--- a/selected_candidates/AI Ethics.docx
+++ b/selected_candidates/AI Ethics.docx
@@ -84,25 +84,7 @@
           <w14:ligatures w14:val="none"/>
         </w:rPr>
         <w:br/>
-        <w:t>Email: jordan.lee@email.com | Phone: (555) 987-6543 | LinkedIn: linkedin.com/in/</w:t>
-      </w:r>
-      <w:proofErr w:type="spellStart"/>
-      <w:r>
-        <w:rPr>
-          <w:rFonts w:ascii="Times New Roman" w:eastAsia="Times New Roman" w:hAnsi="Times New Roman" w:cs="Times New Roman"/>
-          <w:kern w:val="0"/>
-          <w14:ligatures w14:val="none"/>
-        </w:rPr>
-        <w:t>jordanleeethics</w:t>
-      </w:r>
-      <w:proofErr w:type="spellEnd"/>
-      <w:r>
-        <w:rPr>
-          <w:rFonts w:ascii="Times New Roman" w:eastAsia="Times New Roman" w:hAnsi="Times New Roman" w:cs="Times New Roman"/>
-          <w:kern w:val="0"/>
-          <w14:ligatures w14:val="none"/>
-        </w:rPr>
-        <w:t xml:space="preserve"> | Location: New York, NY</w:t>
+        <w:t>Email: jordan.lee@email.com | Phone: (555) 987-6543 | LinkedIn: linkedin.com/in/jordanleeethics | Location: New York, NY</w:t>
       </w:r>
     </w:p>
     <w:p>
@@ -172,18 +154,32 @@
           <w:kern w:val="0"/>
           <w14:ligatures w14:val="none"/>
         </w:rPr>
-        <w:t xml:space="preserve">AI Ethics and Governance Specialist with 4+ </w:t>
-      </w:r>
-      <w:proofErr w:type="spellStart"/>
-      <w:r>
-        <w:rPr>
-          <w:rFonts w:ascii="Times New Roman" w:eastAsia="Times New Roman" w:hAnsi="Times New Roman" w:cs="Times New Roman"/>
-          <w:kern w:val="0"/>
-          <w14:ligatures w14:val="none"/>
-        </w:rPr>
-        <w:t>years experience</w:t>
-      </w:r>
-      <w:proofErr w:type="spellEnd"/>
+        <w:t>AI Ethics and Governance Specialist with 4+ years experience</w:t>
+      </w:r>
+      <w:r>
+        <w:rPr>
+          <w:rFonts w:ascii="Times New Roman" w:eastAsia="Times New Roman" w:hAnsi="Times New Roman" w:cs="Times New Roman"/>
+          <w:kern w:val="0"/>
+          <w14:ligatures w14:val="none"/>
+        </w:rPr>
+        <w:t xml:space="preserve"> </w:t>
+      </w:r>
+      <w:r>
+        <w:rPr>
+          <w:rFonts w:ascii="Times New Roman" w:eastAsia="Times New Roman" w:hAnsi="Times New Roman" w:cs="Times New Roman"/>
+          <w:kern w:val="0"/>
+          <w14:ligatures w14:val="none"/>
+        </w:rPr>
+        <w:t xml:space="preserve">with CGPA </w:t>
+      </w:r>
+      <w:r>
+        <w:rPr>
+          <w:rFonts w:ascii="Times New Roman" w:eastAsia="Times New Roman" w:hAnsi="Times New Roman" w:cs="Times New Roman"/>
+          <w:kern w:val="0"/>
+          <w14:ligatures w14:val="none"/>
+        </w:rPr>
+        <w:t>7</w:t>
+      </w:r>
       <w:r>
         <w:rPr>
           <w:rFonts w:ascii="Times New Roman" w:eastAsia="Times New Roman" w:hAnsi="Times New Roman" w:cs="Times New Roman"/>
@@ -411,11 +407,20 @@
       <w:r>
         <w:rPr>
           <w:rFonts w:ascii="Times New Roman" w:eastAsia="Times New Roman" w:hAnsi="Times New Roman" w:cs="Times New Roman"/>
+          <w:noProof/>
+          <w:kern w:val="0"/>
+          <w14:ligatures w14:val="none"/>
+        </w:rPr>
+      </w:r>
+      <w:r>
+        <w:rPr>
+          <w:rFonts w:ascii="Times New Roman" w:eastAsia="Times New Roman" w:hAnsi="Times New Roman" w:cs="Times New Roman"/>
+          <w:noProof/>
           <w:kern w:val="0"/>
           <w14:ligatures w14:val="none"/>
         </w:rPr>
         <w:pict w14:anchorId="52805580">
-          <v:rect id="_x0000_i1028" style="width:0;height:1.5pt" o:hralign="center" o:hrstd="t" o:hr="t" fillcolor="#a0a0a0" stroked="f"/>
+          <v:rect id="_x0000_i1028" alt="" style="width:451.3pt;height:.05pt;mso-width-percent:0;mso-height-percent:0;mso-width-percent:0;mso-height-percent:0" o:hralign="center" o:hrstd="t" o:hr="t" fillcolor="#a0a0a0" stroked="f"/>
         </w:pict>
       </w:r>
     </w:p>
@@ -468,24 +473,7 @@
           <w14:ligatures w14:val="none"/>
         </w:rPr>
         <w:br/>
-      </w:r>
-      <w:proofErr w:type="spellStart"/>
-      <w:r>
-        <w:rPr>
-          <w:rFonts w:ascii="Times New Roman" w:eastAsia="Times New Roman" w:hAnsi="Times New Roman" w:cs="Times New Roman"/>
-          <w:kern w:val="0"/>
-          <w14:ligatures w14:val="none"/>
-        </w:rPr>
-        <w:t>SafeAI</w:t>
-      </w:r>
-      <w:proofErr w:type="spellEnd"/>
-      <w:r>
-        <w:rPr>
-          <w:rFonts w:ascii="Times New Roman" w:eastAsia="Times New Roman" w:hAnsi="Times New Roman" w:cs="Times New Roman"/>
-          <w:kern w:val="0"/>
-          <w14:ligatures w14:val="none"/>
-        </w:rPr>
-        <w:t xml:space="preserve"> Solutions — New York, NY</w:t>
+        <w:t>SafeAI Solutions — New York, NY</w:t>
       </w:r>
       <w:r>
         <w:rPr>
@@ -547,25 +535,7 @@
           <w:kern w:val="0"/>
           <w14:ligatures w14:val="none"/>
         </w:rPr>
-        <w:t xml:space="preserve">Defined and maintained Model Context Protocols in collaboration with ML teams for safe AI </w:t>
-      </w:r>
-      <w:proofErr w:type="spellStart"/>
-      <w:r>
-        <w:rPr>
-          <w:rFonts w:ascii="Times New Roman" w:eastAsia="Times New Roman" w:hAnsi="Times New Roman" w:cs="Times New Roman"/>
-          <w:kern w:val="0"/>
-          <w14:ligatures w14:val="none"/>
-        </w:rPr>
-        <w:t>behavior</w:t>
-      </w:r>
-      <w:proofErr w:type="spellEnd"/>
-      <w:r>
-        <w:rPr>
-          <w:rFonts w:ascii="Times New Roman" w:eastAsia="Times New Roman" w:hAnsi="Times New Roman" w:cs="Times New Roman"/>
-          <w:kern w:val="0"/>
-          <w14:ligatures w14:val="none"/>
-        </w:rPr>
-        <w:t>.</w:t>
+        <w:t>Defined and maintained Model Context Protocols in collaboration with ML teams for safe AI behavior.</w:t>
       </w:r>
     </w:p>
     <w:p>
@@ -638,24 +608,7 @@
           <w14:ligatures w14:val="none"/>
         </w:rPr>
         <w:br/>
-      </w:r>
-      <w:proofErr w:type="spellStart"/>
-      <w:r>
-        <w:rPr>
-          <w:rFonts w:ascii="Times New Roman" w:eastAsia="Times New Roman" w:hAnsi="Times New Roman" w:cs="Times New Roman"/>
-          <w:kern w:val="0"/>
-          <w14:ligatures w14:val="none"/>
-        </w:rPr>
-        <w:t>FuturePolicy</w:t>
-      </w:r>
-      <w:proofErr w:type="spellEnd"/>
-      <w:r>
-        <w:rPr>
-          <w:rFonts w:ascii="Times New Roman" w:eastAsia="Times New Roman" w:hAnsi="Times New Roman" w:cs="Times New Roman"/>
-          <w:kern w:val="0"/>
-          <w14:ligatures w14:val="none"/>
-        </w:rPr>
-        <w:t xml:space="preserve"> Institute — Washington, D.C.</w:t>
+        <w:t>FuturePolicy Institute — Washington, D.C.</w:t>
       </w:r>
       <w:r>
         <w:rPr>
